--- a/minullin/lab3/report.docx
+++ b/minullin/lab3/report.docx
@@ -3065,29 +3065,8 @@
           <w:sz w:val="28"/>
           <w:szCs w:val="28"/>
         </w:rPr>
-        <w:t xml:space="preserve">ты модуля представлен на рис. 1. Размером в 144 байта является блок </w:t>
-      </w:r>
-      <w:r>
-        <w:rPr>
-          <w:rFonts w:ascii="Times New Roman" w:eastAsiaTheme="minorEastAsia" w:hAnsi="Times New Roman" w:cs="Times New Roman"/>
-          <w:bCs/>
-          <w:sz w:val="28"/>
-          <w:szCs w:val="28"/>
-          <w:lang w:val="en-US"/>
-        </w:rPr>
-        <w:t>MCB</w:t>
-      </w:r>
-      <w:r>
-        <w:rPr>
-          <w:rFonts w:ascii="Times New Roman" w:eastAsiaTheme="minorEastAsia" w:hAnsi="Times New Roman" w:cs="Times New Roman"/>
-          <w:bCs/>
-          <w:sz w:val="28"/>
-          <w:szCs w:val="28"/>
-        </w:rPr>
-        <w:t>, принадлежащий нашей программе. Он является блоком управления памятью для области среды программы.</w:t>
-      </w:r>
-      <w:bookmarkStart w:id="0" w:name="_GoBack"/>
-      <w:bookmarkEnd w:id="0"/>
+        <w:t xml:space="preserve">ты модуля представлен на рис. 1. </w:t>
+      </w:r>
     </w:p>
     <w:p>
       <w:pPr>
@@ -3188,7 +3167,6 @@
           <w:sz w:val="28"/>
           <w:szCs w:val="28"/>
         </w:rPr>
-        <w:lastRenderedPageBreak/>
         <w:t xml:space="preserve">Первый модуль модифицирован таким образом, чтобы программа освобождала память, которую она не занимает, используя функцию </w:t>
       </w:r>
       <w:r>
@@ -3226,6 +3204,7 @@
           <w:sz w:val="28"/>
           <w:szCs w:val="28"/>
         </w:rPr>
+        <w:lastRenderedPageBreak/>
         <w:t xml:space="preserve">прерывания </w:t>
       </w:r>
       <w:r>
@@ -3610,7 +3589,6 @@
           <w:sz w:val="28"/>
           <w:szCs w:val="28"/>
         </w:rPr>
-        <w:lastRenderedPageBreak/>
         <w:t>Рисунок 4 – Четвёртый программный модуль.</w:t>
       </w:r>
     </w:p>
@@ -3648,6 +3626,7 @@
           <w:sz w:val="28"/>
           <w:szCs w:val="28"/>
         </w:rPr>
+        <w:lastRenderedPageBreak/>
         <w:t>Контрольные вопросы.</w:t>
       </w:r>
     </w:p>
@@ -3828,7 +3807,45 @@
           <w:sz w:val="28"/>
           <w:szCs w:val="28"/>
         </w:rPr>
-        <w:t xml:space="preserve">находится в конце списка. Во второй программе блок расположен в предпоследней строчке списка. Последнюю строчку занимает блок, обозначенный, как пустой участок. В третьей программе </w:t>
+        <w:t xml:space="preserve">находится в </w:t>
+      </w:r>
+      <w:r>
+        <w:rPr>
+          <w:rFonts w:ascii="Times New Roman" w:eastAsiaTheme="minorEastAsia" w:hAnsi="Times New Roman" w:cs="Times New Roman"/>
+          <w:bCs/>
+          <w:sz w:val="28"/>
+          <w:szCs w:val="28"/>
+        </w:rPr>
+        <w:t>предпоследней строчке</w:t>
+      </w:r>
+      <w:r>
+        <w:rPr>
+          <w:rFonts w:ascii="Times New Roman" w:eastAsiaTheme="minorEastAsia" w:hAnsi="Times New Roman" w:cs="Times New Roman"/>
+          <w:bCs/>
+          <w:sz w:val="28"/>
+          <w:szCs w:val="28"/>
+        </w:rPr>
+        <w:t xml:space="preserve"> списка</w:t>
+      </w:r>
+      <w:r>
+        <w:rPr>
+          <w:rFonts w:ascii="Times New Roman" w:eastAsiaTheme="minorEastAsia" w:hAnsi="Times New Roman" w:cs="Times New Roman"/>
+          <w:bCs/>
+          <w:sz w:val="28"/>
+          <w:szCs w:val="28"/>
+        </w:rPr>
+        <w:t xml:space="preserve"> размером в 144 байта</w:t>
+      </w:r>
+      <w:bookmarkStart w:id="0" w:name="_GoBack"/>
+      <w:bookmarkEnd w:id="0"/>
+      <w:r>
+        <w:rPr>
+          <w:rFonts w:ascii="Times New Roman" w:eastAsiaTheme="minorEastAsia" w:hAnsi="Times New Roman" w:cs="Times New Roman"/>
+          <w:bCs/>
+          <w:sz w:val="28"/>
+          <w:szCs w:val="28"/>
+        </w:rPr>
+        <w:t xml:space="preserve">. Во второй программе блок расположен в предпоследней строчке списка. Последнюю строчку занимает блок, обозначенный, как пустой участок. В третьей программе </w:t>
       </w:r>
       <w:r>
         <w:rPr>
@@ -3884,7 +3901,25 @@
           <w:sz w:val="28"/>
           <w:szCs w:val="28"/>
         </w:rPr>
-        <w:t>расположен в предпоследней строчке списка. Последнюю строку занимает блок, обозначенный как пустой участок.</w:t>
+        <w:t xml:space="preserve">расположен </w:t>
+      </w:r>
+      <w:r>
+        <w:rPr>
+          <w:rFonts w:ascii="Times New Roman" w:eastAsiaTheme="minorEastAsia" w:hAnsi="Times New Roman" w:cs="Times New Roman"/>
+          <w:bCs/>
+          <w:sz w:val="28"/>
+          <w:szCs w:val="28"/>
+        </w:rPr>
+        <w:t xml:space="preserve">в предпоследней строчке списка </w:t>
+      </w:r>
+      <w:r>
+        <w:rPr>
+          <w:rFonts w:ascii="Times New Roman" w:eastAsiaTheme="minorEastAsia" w:hAnsi="Times New Roman" w:cs="Times New Roman"/>
+          <w:bCs/>
+          <w:sz w:val="28"/>
+          <w:szCs w:val="28"/>
+        </w:rPr>
+        <w:t>Последнюю строку занимает блок, обозначенный как пустой участок.</w:t>
       </w:r>
     </w:p>
     <w:p>
